--- a/Doc-SW Biblioteaca/Casos de Uso Textuales/(UC-14) Busqueda de usuario.docx
+++ b/Doc-SW Biblioteaca/Casos de Uso Textuales/(UC-14) Busqueda de usuario.docx
@@ -7,19 +7,7 @@
         <w:rPr>
           <w:b/>
         </w:rPr>
-        <w:t>Caso de Uso UC-14</w:t>
-      </w:r>
-      <w:r>
-        <w:rPr>
-          <w:b/>
-        </w:rPr>
-        <w:t xml:space="preserve">: </w:t>
-      </w:r>
-      <w:r>
-        <w:rPr>
-          <w:b/>
-        </w:rPr>
-        <w:t>Búsqueda de usuarios</w:t>
+        <w:t>Caso de Uso UC-14: Búsqueda de usuarios</w:t>
       </w:r>
     </w:p>
     <w:p>
@@ -30,10 +18,7 @@
         <w:t>Actor Principal:</w:t>
       </w:r>
       <w:r>
-        <w:t xml:space="preserve"> </w:t>
-      </w:r>
-      <w:r>
-        <w:t>Administrador</w:t>
+        <w:t xml:space="preserve"> Administrador</w:t>
       </w:r>
     </w:p>
     <w:p>
@@ -53,19 +38,10 @@
         <w:rPr>
           <w:b/>
         </w:rPr>
-        <w:t>Precondición</w:t>
+        <w:t xml:space="preserve">Precondición: </w:t>
       </w:r>
       <w:r>
-        <w:rPr>
-          <w:b/>
-        </w:rPr>
-        <w:t xml:space="preserve">: </w:t>
-      </w:r>
-      <w:r>
-        <w:t>Inicio</w:t>
-      </w:r>
-      <w:r>
-        <w:t xml:space="preserve"> de sesión como administrador</w:t>
+        <w:t>Inicio de sesión como administrador</w:t>
       </w:r>
     </w:p>
     <w:p/>
@@ -101,27 +77,14 @@
           <w:p>
             <w:pPr>
               <w:spacing w:line="240" w:lineRule="auto"/>
+              <w:jc w:val="both"/>
             </w:pPr>
             <w:r>
               <w:rPr>
                 <w:b/>
                 <w:sz w:val="24"/>
               </w:rPr>
-              <w:t>Escenario Básico Típico (</w:t>
-            </w:r>
-            <w:r>
-              <w:rPr>
-                <w:b/>
-                <w:sz w:val="24"/>
-              </w:rPr>
-              <w:t>Búsquedas usuarios</w:t>
-            </w:r>
-            <w:r>
-              <w:rPr>
-                <w:b/>
-                <w:sz w:val="24"/>
-              </w:rPr>
-              <w:t>)</w:t>
+              <w:t>Escenario Básico Típico (Búsquedas usuarios)</w:t>
             </w:r>
           </w:p>
         </w:tc>
@@ -152,34 +115,10 @@
               <w:spacing w:line="240" w:lineRule="auto"/>
               <w:ind w:hanging="359"/>
               <w:contextualSpacing/>
+              <w:jc w:val="both"/>
             </w:pPr>
             <w:r>
-              <w:t xml:space="preserve">El administrador abre el módulo </w:t>
-            </w:r>
-            <w:proofErr w:type="spellStart"/>
-            <w:r>
-              <w:t>Search</w:t>
-            </w:r>
-            <w:proofErr w:type="spellEnd"/>
-            <w:r>
-              <w:t xml:space="preserve"> de usuarios.</w:t>
-            </w:r>
-          </w:p>
-          <w:p>
-            <w:pPr>
-              <w:numPr>
-                <w:ilvl w:val="0"/>
-                <w:numId w:val="2"/>
-              </w:numPr>
-              <w:spacing w:line="240" w:lineRule="auto"/>
-              <w:ind w:hanging="359"/>
-              <w:contextualSpacing/>
-            </w:pPr>
-            <w:r>
-              <w:t>El administrador selecciona la  para el tipo de búsqueda que desea realizar</w:t>
-            </w:r>
-            <w:r>
-              <w:t xml:space="preserve"> (Por nombre, carné, identificación).</w:t>
+              <w:t>El administrador selecciona la  para el tipo de búsqueda que desea realizar (Por nombre, carné, identificación).</w:t>
             </w:r>
           </w:p>
           <w:p>
@@ -187,20 +126,13 @@
               <w:spacing w:line="240" w:lineRule="auto"/>
               <w:ind w:left="720"/>
               <w:contextualSpacing/>
+              <w:jc w:val="both"/>
             </w:pPr>
             <w:r>
-              <w:t xml:space="preserve">2.1- El administrador escribe en </w:t>
-            </w:r>
-            <w:proofErr w:type="spellStart"/>
-            <w:r>
-              <w:t>textbox</w:t>
-            </w:r>
-            <w:proofErr w:type="spellEnd"/>
-            <w:r>
-              <w:t xml:space="preserve">  el texto a buscar</w:t>
-            </w:r>
-            <w:r>
-              <w:t>.</w:t>
+              <w:t>1</w:t>
+            </w:r>
+            <w:r>
+              <w:t>.1- El administrador escribe el texto a buscar.</w:t>
             </w:r>
           </w:p>
           <w:p>
@@ -208,12 +140,13 @@
               <w:spacing w:line="240" w:lineRule="auto"/>
               <w:ind w:left="720"/>
               <w:contextualSpacing/>
+              <w:jc w:val="both"/>
             </w:pPr>
             <w:r>
-              <w:t>2.2- El sistema consulta la base de datos buscando coincidencias</w:t>
-            </w:r>
-            <w:r>
-              <w:t>.</w:t>
+              <w:t>1</w:t>
+            </w:r>
+            <w:r>
+              <w:t>.2- El sistema consulta buscando coincidencias.</w:t>
             </w:r>
           </w:p>
           <w:p>
@@ -221,26 +154,13 @@
               <w:spacing w:line="240" w:lineRule="auto"/>
               <w:ind w:left="720"/>
               <w:contextualSpacing/>
+              <w:jc w:val="both"/>
             </w:pPr>
             <w:r>
-              <w:t xml:space="preserve">2.3- El sistema muestra en un </w:t>
-            </w:r>
-            <w:proofErr w:type="spellStart"/>
-            <w:r>
-              <w:t>datagrid</w:t>
-            </w:r>
-            <w:proofErr w:type="spellEnd"/>
-            <w:r>
-              <w:t xml:space="preserve"> la lista</w:t>
-            </w:r>
-            <w:r>
-              <w:t xml:space="preserve"> de los elementos que contengan  </w:t>
-            </w:r>
-            <w:r>
-              <w:t>coincidencia       con el texto ingresado</w:t>
-            </w:r>
-            <w:r>
-              <w:t>.</w:t>
+              <w:t>1.3- El sistema muestra en una</w:t>
+            </w:r>
+            <w:r>
+              <w:t xml:space="preserve"> lista de los elementos que contengan  coincidencia       con el texto ingresado.</w:t>
             </w:r>
           </w:p>
           <w:p>
@@ -248,17 +168,16 @@
               <w:spacing w:line="240" w:lineRule="auto"/>
               <w:ind w:left="720"/>
               <w:contextualSpacing/>
+              <w:jc w:val="both"/>
             </w:pPr>
             <w:r>
-              <w:t xml:space="preserve">2.4- El administrador le da doble </w:t>
-            </w:r>
-            <w:proofErr w:type="spellStart"/>
-            <w:r>
-              <w:t>click</w:t>
-            </w:r>
-            <w:proofErr w:type="spellEnd"/>
-            <w:r>
-              <w:t xml:space="preserve"> sobre el elemento</w:t>
+              <w:t xml:space="preserve">1.4- El administrador selecciona </w:t>
+            </w:r>
+            <w:r>
+              <w:t>el elemento</w:t>
+            </w:r>
+            <w:r>
+              <w:t>.</w:t>
             </w:r>
           </w:p>
           <w:p>
@@ -266,12 +185,13 @@
               <w:spacing w:line="240" w:lineRule="auto"/>
               <w:ind w:left="720"/>
               <w:contextualSpacing/>
+              <w:jc w:val="both"/>
             </w:pPr>
             <w:r>
-              <w:t xml:space="preserve">2.5- El sistema muestra toda la información referente al elemento </w:t>
-            </w:r>
-            <w:r>
-              <w:t>seleccionado.</w:t>
+              <w:t>1</w:t>
+            </w:r>
+            <w:r>
+              <w:t>.5- El sistema muestra toda la información referente al elemento seleccionado.</w:t>
             </w:r>
           </w:p>
         </w:tc>
@@ -290,6 +210,7 @@
           <w:p>
             <w:pPr>
               <w:spacing w:line="240" w:lineRule="auto"/>
+              <w:jc w:val="both"/>
             </w:pPr>
             <w:r>
               <w:rPr>
@@ -321,71 +242,99 @@
           <w:p>
             <w:pPr>
               <w:spacing w:line="240" w:lineRule="auto"/>
+              <w:jc w:val="both"/>
             </w:pPr>
             <w:r>
-              <w:t xml:space="preserve">2.2a- El sistema no encuentra coincidencias </w:t>
+              <w:t>1</w:t>
+            </w:r>
+            <w:r>
+              <w:t>.2a- El sis</w:t>
+            </w:r>
+            <w:r>
+              <w:t>tema no encuentra coincidencias.</w:t>
             </w:r>
           </w:p>
           <w:p>
             <w:pPr>
               <w:spacing w:line="240" w:lineRule="auto"/>
+              <w:jc w:val="both"/>
             </w:pPr>
             <w:r>
-              <w:t xml:space="preserve">     1- El sistema </w:t>
-            </w:r>
-            <w:r>
-              <w:t>envía</w:t>
-            </w:r>
-            <w:r>
-              <w:t xml:space="preserve"> un mensaje de información indicando que el </w:t>
-            </w:r>
-            <w:r>
-              <w:t>usuario</w:t>
-            </w:r>
-            <w:r>
-              <w:t xml:space="preserve"> no existe</w:t>
+              <w:t xml:space="preserve">    </w:t>
+            </w:r>
+            <w:r>
+              <w:t xml:space="preserve">   </w:t>
+            </w:r>
+            <w:r>
+              <w:t xml:space="preserve"> 1- El sistema envía un mensaje de información indicando que el usuario no existe</w:t>
+            </w:r>
+            <w:r>
+              <w:t>.</w:t>
             </w:r>
           </w:p>
           <w:p>
             <w:pPr>
               <w:spacing w:line="240" w:lineRule="auto"/>
+              <w:jc w:val="both"/>
             </w:pPr>
             <w:r>
-              <w:t xml:space="preserve">     2- El sistema muestra un </w:t>
-            </w:r>
-            <w:proofErr w:type="spellStart"/>
-            <w:r>
-              <w:t>datagrid</w:t>
-            </w:r>
-            <w:proofErr w:type="spellEnd"/>
-            <w:r>
-              <w:t xml:space="preserve"> vacío</w:t>
+              <w:t xml:space="preserve">  </w:t>
+            </w:r>
+            <w:r>
+              <w:t xml:space="preserve">      2- El sistema muestra una lista vacía.</w:t>
             </w:r>
           </w:p>
           <w:p>
             <w:pPr>
               <w:spacing w:line="240" w:lineRule="auto"/>
+              <w:jc w:val="both"/>
             </w:pPr>
             <w:r>
-              <w:t xml:space="preserve">     3- El sistema no conecta con la base de datos y muestra un mensaje de error de conexión</w:t>
+              <w:t xml:space="preserve">   </w:t>
+            </w:r>
+            <w:r>
+              <w:t xml:space="preserve">     3- El sistema no conecta  al servidor </w:t>
+            </w:r>
+            <w:r>
+              <w:t>y muestra un mensaje de error de conexión</w:t>
             </w:r>
           </w:p>
           <w:p>
             <w:pPr>
               <w:spacing w:line="240" w:lineRule="auto"/>
+              <w:jc w:val="both"/>
             </w:pPr>
             <w:r>
-              <w:t xml:space="preserve">    4- El administrador vuelve al paso 2.1</w:t>
-            </w:r>
-            <w:bookmarkStart w:id="0" w:name="_GoBack"/>
-            <w:bookmarkEnd w:id="0"/>
+              <w:t xml:space="preserve">  </w:t>
+            </w:r>
+            <w:r>
+              <w:t xml:space="preserve">   </w:t>
+            </w:r>
+            <w:r>
+              <w:t xml:space="preserve"> </w:t>
+            </w:r>
+            <w:r>
+              <w:t xml:space="preserve"> </w:t>
+            </w:r>
+            <w:r>
+              <w:t xml:space="preserve"> 4- E</w:t>
+            </w:r>
+            <w:r>
+              <w:t>l administrador vuelve al paso 1</w:t>
+            </w:r>
+            <w:r>
+              <w:t>.1</w:t>
+            </w:r>
           </w:p>
         </w:tc>
       </w:tr>
     </w:tbl>
     <w:p/>
     <w:p/>
-    <w:p/>
+    <w:p>
+      <w:bookmarkStart w:id="0" w:name="_GoBack"/>
+      <w:bookmarkEnd w:id="0"/>
+    </w:p>
     <w:sectPr>
       <w:pgSz w:w="12240" w:h="15840"/>
       <w:pgMar w:top="1417" w:right="1701" w:bottom="1417" w:left="1701" w:header="708" w:footer="708" w:gutter="0"/>
